--- a/法令ファイル/政府保管有価証券取扱規程/政府保管有価証券取扱規程（大正十一年大蔵省令第八号）.docx
+++ b/法令ファイル/政府保管有価証券取扱規程/政府保管有価証券取扱規程（大正十一年大蔵省令第八号）.docx
@@ -10,6 +10,11 @@
         <w:t>政府保管有価証券取扱規程</w:t>
         <w:br/>
         <w:t>（大正十一年大蔵省令第八号）</w:t>
+      </w:r>
+    </w:p>
+    <w:p>
+      <w:r>
+        <w:t>政府保管有価証券取扱規程左ノ通定ム</w:t>
       </w:r>
     </w:p>
     <w:p>
@@ -47,15 +52,6 @@
       </w:r>
     </w:p>
     <w:p>
-      <w:pPr>
-        <w:pStyle w:val="Heading5"/>
-        <w:ind w:left="440"/>
-      </w:pPr>
-    </w:p>
-    <w:p>
-      <w:pPr>
-        <w:ind w:left="440"/>
-      </w:pPr>
       <w:r>
         <w:t>取扱官庁前項ノ寄託ヲ為ス場合ニ於テハ其ノ所在地日本銀行ヲ以テ又其ノ地ニ日本銀行ナキトキハ最寄ノ日本銀行ヲ以テ保管有価証券取扱店（取扱店ト謂フ以下同シ）ト為スヘシ</w:t>
       </w:r>
@@ -74,29 +70,11 @@
       </w:r>
     </w:p>
     <w:p>
-      <w:pPr>
-        <w:pStyle w:val="Heading5"/>
-        <w:ind w:left="440"/>
-      </w:pPr>
-    </w:p>
-    <w:p>
-      <w:pPr>
-        <w:ind w:left="440"/>
-      </w:pPr>
       <w:r>
         <w:t>前項ノ規定ハ取扱主任官ヲ廃止シタル場合ニ於テ当該取扱主任官ノ残務ヲ引継グベキ取扱主任官ヲ定メタルトキニ之ヲ準用ス</w:t>
       </w:r>
     </w:p>
     <w:p>
-      <w:pPr>
-        <w:pStyle w:val="Heading5"/>
-        <w:ind w:left="440"/>
-      </w:pPr>
-    </w:p>
-    <w:p>
-      <w:pPr>
-        <w:ind w:left="440"/>
-      </w:pPr>
       <w:r>
         <w:t>前二項ノ取扱主任官ハ照較ノ用ニ供スルタメ其ノ印鑑ヲ取扱店ニ提出スベシ但シ廃止サレタル取扱主任官ハ此ノ限ニ在ラズ</w:t>
       </w:r>
@@ -136,15 +114,6 @@
       </w:r>
     </w:p>
     <w:p>
-      <w:pPr>
-        <w:pStyle w:val="Heading5"/>
-        <w:ind w:left="440"/>
-      </w:pPr>
-    </w:p>
-    <w:p>
-      <w:pPr>
-        <w:ind w:left="440"/>
-      </w:pPr>
       <w:r>
         <w:t>取扱官庁前項ノ提出書ノ必要ナシト認メタル場合ニ於テハ之ヲ省略セシムルコトヲ得</w:t>
       </w:r>
@@ -176,29 +145,11 @@
       </w:r>
     </w:p>
     <w:p>
-      <w:pPr>
-        <w:pStyle w:val="Heading5"/>
-        <w:ind w:left="440"/>
-      </w:pPr>
-    </w:p>
-    <w:p>
-      <w:pPr>
-        <w:ind w:left="440"/>
-      </w:pPr>
       <w:r>
         <w:t>前項ノ場合ニ於テハ有価証券ノ払込ヲ受ケタル日本銀行本店又ハ支店ヲ取扱官庁ノ保管有価証券臨時取扱店（臨時取扱店ト謂フ以下同シ）トシ第三条ノ規定ヲ準用ス</w:t>
       </w:r>
     </w:p>
     <w:p>
-      <w:pPr>
-        <w:pStyle w:val="Heading5"/>
-        <w:ind w:left="440"/>
-      </w:pPr>
-    </w:p>
-    <w:p>
-      <w:pPr>
-        <w:ind w:left="440"/>
-      </w:pPr>
       <w:r>
         <w:t>第一項ノ場合ニ於テハ取扱官庁ハ第二号ノ二書式ノ政府保管有価証券隔地払込認可書ヲ保管有価証券ヲ提出スル者ニ交付スヘシ</w:t>
       </w:r>
@@ -217,29 +168,11 @@
       </w:r>
     </w:p>
     <w:p>
-      <w:pPr>
-        <w:pStyle w:val="Heading5"/>
-        <w:ind w:left="440"/>
-      </w:pPr>
-    </w:p>
-    <w:p>
-      <w:pPr>
-        <w:ind w:left="440"/>
-      </w:pPr>
       <w:r>
         <w:t>保管有価証券ヲ提出スル者前条第一項ノ規定ニ依リ払込ヲ為サムトスルトキハ政府保管有価証券払込書及前条第三項ニ依ル政府保管有価証券隔地払込認可書ヲ添ヘ有価証券ヲ臨時取扱店ニ提出シ政府保管有価証券払込済通知書ノ交付ヲ受クヘシ</w:t>
       </w:r>
     </w:p>
     <w:p>
-      <w:pPr>
-        <w:pStyle w:val="Heading5"/>
-        <w:ind w:left="440"/>
-      </w:pPr>
-    </w:p>
-    <w:p>
-      <w:pPr>
-        <w:ind w:left="440"/>
-      </w:pPr>
       <w:r>
         <w:t>保管有価証券ヲ提出スル者前二項ノ手続ヲ為シタルトキハ其ノ交付ヲ受ケタル政府保管有価証券払込済通知書ヲ取扱官庁ニ提出スベシ</w:t>
       </w:r>
@@ -331,29 +264,11 @@
       </w:r>
     </w:p>
     <w:p>
-      <w:pPr>
-        <w:pStyle w:val="Heading5"/>
-        <w:ind w:left="440"/>
-      </w:pPr>
-    </w:p>
-    <w:p>
-      <w:pPr>
-        <w:ind w:left="440"/>
-      </w:pPr>
       <w:r>
         <w:t>取扱官庁前条ノ請求ニ依リ政府保管有価証券ノ一部ノ払渡ヲ要スルトキハ政府保管有価証券受託証書又ハ政府保管有価証券払込済通知書ニ一部払渡ヲ要スル旨ヲ記入シ之ヲ取扱店又ハ臨時取扱店ニ送付シ請求者ニ対シテハ第六号書式ノ政府保管有価証券一部払渡請求書ヲ交付スヘシ</w:t>
       </w:r>
     </w:p>
     <w:p>
-      <w:pPr>
-        <w:pStyle w:val="Heading5"/>
-        <w:ind w:left="440"/>
-      </w:pPr>
-    </w:p>
-    <w:p>
-      <w:pPr>
-        <w:ind w:left="440"/>
-      </w:pPr>
       <w:r>
         <w:t>前二項ノ規定ニ依リ受託証書、通知書又ハ一部払渡請求書ノ交付ヲ受ケタル者ハ之ヲ取扱店又ハ臨時取扱店ニ提出スルトトモニ本人確認書類ヲ提示シ有価証券ノ払渡ヲ受クベシ</w:t>
       </w:r>
@@ -385,29 +300,11 @@
       </w:r>
     </w:p>
     <w:p>
-      <w:pPr>
-        <w:pStyle w:val="Heading5"/>
-        <w:ind w:left="440"/>
-      </w:pPr>
-    </w:p>
-    <w:p>
-      <w:pPr>
-        <w:ind w:left="440"/>
-      </w:pPr>
       <w:r>
         <w:t>第二条第一項但書ノ規定ニ依リ取扱官庁ニ於テ有価証券ヲ保管スル場合ニ於テハ前項ノ権利者ハ前項ノ請求書ヲ取扱官庁ニ提出スヘシ</w:t>
       </w:r>
     </w:p>
     <w:p>
-      <w:pPr>
-        <w:pStyle w:val="Heading5"/>
-        <w:ind w:left="440"/>
-      </w:pPr>
-    </w:p>
-    <w:p>
-      <w:pPr>
-        <w:ind w:left="440"/>
-      </w:pPr>
       <w:r>
         <w:t>取扱官庁前項ノ請求ヲ受ケタルトキハ有価証券附属ノ利札又ハ賦札ヲ請求者ニ交付スヘシ</w:t>
       </w:r>
@@ -494,15 +391,6 @@
       </w:r>
     </w:p>
     <w:p>
-      <w:pPr>
-        <w:pStyle w:val="Heading5"/>
-        <w:ind w:left="440"/>
-      </w:pPr>
-    </w:p>
-    <w:p>
-      <w:pPr>
-        <w:ind w:left="440"/>
-      </w:pPr>
       <w:r>
         <w:t>主務官庁前項ノ報告ヲ受ケタルトキハ別ニ定ムル所ニ依リ該有価証券ヲ換価シ歳入ニ納付スルノ手続ヲ為スヘシ但シ特殊ノ資金ニ組入ヲ要スルモノニ付テハ当該資金ニ組入ノ手続ヲ為スモノトス</w:t>
       </w:r>
@@ -529,29 +417,11 @@
       </w:r>
     </w:p>
     <w:p>
-      <w:pPr>
-        <w:pStyle w:val="Heading5"/>
-        <w:ind w:left="440"/>
-      </w:pPr>
-    </w:p>
-    <w:p>
-      <w:pPr>
-        <w:ind w:left="440"/>
-      </w:pPr>
       <w:r>
         <w:t>各官庁前項ノ規定ニ依リ送付ヲ受ケタル政府保管有価証券月計突合表ニ誤リガアルコトヲ発見シタルトキハ当該突合表ノ送付ヲ受ケタル月ノ第十二営業日（「営業日」トハ日本銀行ノ休日ヲ除ク日ヲ謂フ）迄ニ日本銀行統轄店ニ通知スベシ</w:t>
       </w:r>
     </w:p>
     <w:p>
-      <w:pPr>
-        <w:pStyle w:val="Heading5"/>
-        <w:ind w:left="440"/>
-      </w:pPr>
-    </w:p>
-    <w:p>
-      <w:pPr>
-        <w:ind w:left="440"/>
-      </w:pPr>
       <w:r>
         <w:t>第一項ノ規定ハ各官庁ガ前項ノ通知ヲシタル後本店ヨリ再度政府保管有価証券月計突合表ノ送付ヲ受ケタル場合ニ於テ之ヲ準用ス</w:t>
       </w:r>
@@ -591,15 +461,6 @@
       </w:r>
     </w:p>
     <w:p>
-      <w:pPr>
-        <w:pStyle w:val="Heading5"/>
-        <w:ind w:left="440"/>
-      </w:pPr>
-    </w:p>
-    <w:p>
-      <w:pPr>
-        <w:ind w:left="440"/>
-      </w:pPr>
       <w:r>
         <w:t>取扱官庁前項ノ請求ヲ受ケ其ノ理由アリト認メタルトキハ之カ証明ヲ為シ其ノ旨ヲ取扱店又ハ臨時取扱店ニ通知スヘシ</w:t>
       </w:r>
@@ -631,15 +492,6 @@
       </w:r>
     </w:p>
     <w:p>
-      <w:pPr>
-        <w:pStyle w:val="Heading5"/>
-        <w:ind w:left="440"/>
-      </w:pPr>
-    </w:p>
-    <w:p>
-      <w:pPr>
-        <w:ind w:left="440"/>
-      </w:pPr>
       <w:r>
         <w:t>取扱官庁ハ有価証券ヲ提出スル者ガ作成スル本省令ニ規定スル書式ノ提出ヲ受ケタル場合ニ於テ当該有価証券ガ外貨表示ノモノナルトキハ前項ノ規定ノ例ニ従ヒ邦貨額及当該換算率ヲ附記スルモノトス</w:t>
       </w:r>
@@ -684,15 +536,6 @@
       </w:r>
     </w:p>
     <w:p>
-      <w:pPr>
-        <w:pStyle w:val="Heading5"/>
-        <w:ind w:left="440"/>
-      </w:pPr>
-    </w:p>
-    <w:p>
-      <w:pPr>
-        <w:ind w:left="440"/>
-      </w:pPr>
       <w:r>
         <w:t>前項ノ保管有価証券ハ従前ノ規定ニ依リ之カ受払保管ヲ為スヘシ</w:t>
       </w:r>
@@ -720,7 +563,7 @@
         <w:pStyle w:val="Heading1"/>
       </w:pPr>
       <w:r>
-        <w:t>附　則（大正一五年三月二九日大蔵省令第一一号）</w:t>
+        <w:t>附則（大正一五年三月二九日大蔵省令第一一号）</w:t>
       </w:r>
     </w:p>
     <w:p>
@@ -738,7 +581,7 @@
         <w:pStyle w:val="Heading1"/>
       </w:pPr>
       <w:r>
-        <w:t>附　則（昭和一九年一一月三〇日大蔵省令第一一一号）</w:t>
+        <w:t>附則（昭和一九年一一月三〇日大蔵省令第一一一号）</w:t>
       </w:r>
     </w:p>
     <w:p>
@@ -756,7 +599,7 @@
         <w:pStyle w:val="Heading1"/>
       </w:pPr>
       <w:r>
-        <w:t>附　則（昭和二五年三月三〇日大蔵省令第一一号）</w:t>
+        <w:t>附則（昭和二五年三月三〇日大蔵省令第一一号）</w:t>
       </w:r>
     </w:p>
     <w:p>
@@ -774,10 +617,22 @@
         <w:pStyle w:val="Heading1"/>
       </w:pPr>
       <w:r>
-        <w:t>附　則（昭和二九年三月六日大蔵省令第一一号）</w:t>
+        <w:t>附則（昭和二九年三月六日大蔵省令第一一号）</w:t>
       </w:r>
     </w:p>
     <w:p>
+      <w:pPr>
+        <w:pStyle w:val="Heading5"/>
+        <w:ind w:left="440"/>
+      </w:pPr>
+      <w:r>
+        <w:t>１</w:t>
+      </w:r>
+    </w:p>
+    <w:p>
+      <w:pPr>
+        <w:ind w:left="440"/>
+      </w:pPr>
       <w:r>
         <w:t>この省令は、昭和二十九年四月一日から施行する。</w:t>
       </w:r>
@@ -809,7 +664,7 @@
         <w:pStyle w:val="Heading1"/>
       </w:pPr>
       <w:r>
-        <w:t>附　則（昭和二九年四月一九日大蔵省令第二四号）</w:t>
+        <w:t>附則（昭和二九年四月一九日大蔵省令第二四号）</w:t>
       </w:r>
     </w:p>
     <w:p>
@@ -827,7 +682,7 @@
         <w:pStyle w:val="Heading1"/>
       </w:pPr>
       <w:r>
-        <w:t>附　則（昭和二九年八月二七日大蔵省令第八八号）</w:t>
+        <w:t>附則（昭和二九年八月二七日大蔵省令第八八号）</w:t>
       </w:r>
     </w:p>
     <w:p>
@@ -845,10 +700,22 @@
         <w:pStyle w:val="Heading1"/>
       </w:pPr>
       <w:r>
-        <w:t>附　則（昭和四八年一月一九日大蔵省令第三号）</w:t>
+        <w:t>附則（昭和四八年一月一九日大蔵省令第三号）</w:t>
       </w:r>
     </w:p>
     <w:p>
+      <w:pPr>
+        <w:pStyle w:val="Heading5"/>
+        <w:ind w:left="440"/>
+      </w:pPr>
+      <w:r>
+        <w:t>１</w:t>
+      </w:r>
+    </w:p>
+    <w:p>
+      <w:pPr>
+        <w:ind w:left="440"/>
+      </w:pPr>
       <w:r>
         <w:t>この省令は、昭和四十八年四月一日から施行する。</w:t>
       </w:r>
@@ -880,10 +747,22 @@
         <w:pStyle w:val="Heading1"/>
       </w:pPr>
       <w:r>
-        <w:t>附　則（平成六年三月二四日大蔵省令第一四号）</w:t>
+        <w:t>附則（平成六年三月二四日大蔵省令第一四号）</w:t>
       </w:r>
     </w:p>
     <w:p>
+      <w:pPr>
+        <w:pStyle w:val="Heading5"/>
+        <w:ind w:left="440"/>
+      </w:pPr>
+      <w:r>
+        <w:t>１</w:t>
+      </w:r>
+    </w:p>
+    <w:p>
+      <w:pPr>
+        <w:ind w:left="440"/>
+      </w:pPr>
       <w:r>
         <w:t>この省令は、平成六年四月一日から施行する。</w:t>
       </w:r>
@@ -915,7 +794,7 @@
         <w:pStyle w:val="Heading1"/>
       </w:pPr>
       <w:r>
-        <w:t>附　則（平成一五年三月五日財務省令第八号）</w:t>
+        <w:t>附則（平成一五年三月五日財務省令第八号）</w:t>
       </w:r>
     </w:p>
     <w:p>
@@ -933,10 +812,22 @@
         <w:pStyle w:val="Heading1"/>
       </w:pPr>
       <w:r>
-        <w:t>附　則（平成一六年三月四日財務省令第一〇号）</w:t>
+        <w:t>附則（平成一六年三月四日財務省令第一〇号）</w:t>
       </w:r>
     </w:p>
     <w:p>
+      <w:pPr>
+        <w:pStyle w:val="Heading5"/>
+        <w:ind w:left="440"/>
+      </w:pPr>
+      <w:r>
+        <w:t>１</w:t>
+      </w:r>
+    </w:p>
+    <w:p>
+      <w:pPr>
+        <w:ind w:left="440"/>
+      </w:pPr>
       <w:r>
         <w:t>この省令は、平成十六年三月二十二日から施行する。</w:t>
       </w:r>
@@ -951,7 +842,7 @@
         <w:pStyle w:val="Heading1"/>
       </w:pPr>
       <w:r>
-        <w:t>附　則（平成一七年三月三〇日財務省令第二二号）</w:t>
+        <w:t>附則（平成一七年三月三〇日財務省令第二二号）</w:t>
       </w:r>
     </w:p>
     <w:p>
@@ -977,10 +868,22 @@
         <w:pStyle w:val="Heading1"/>
       </w:pPr>
       <w:r>
-        <w:t>附　則（令和元年六月二六日財務省令第一〇号）</w:t>
+        <w:t>附則（令和元年六月二六日財務省令第一〇号）</w:t>
       </w:r>
     </w:p>
     <w:p>
+      <w:pPr>
+        <w:pStyle w:val="Heading5"/>
+        <w:ind w:left="440"/>
+      </w:pPr>
+      <w:r>
+        <w:t>１</w:t>
+      </w:r>
+    </w:p>
+    <w:p>
+      <w:pPr>
+        <w:ind w:left="440"/>
+      </w:pPr>
       <w:r>
         <w:t>この省令は、不正競争防止法等の一部を改正する法律の施行の日（令和元年七月一日）から施行する。</w:t>
       </w:r>
@@ -1012,7 +915,7 @@
         <w:pStyle w:val="Heading1"/>
       </w:pPr>
       <w:r>
-        <w:t>附　則（令和元年一二月一〇日財務省令第三五号）</w:t>
+        <w:t>附則（令和元年一二月一〇日財務省令第三五号）</w:t>
       </w:r>
     </w:p>
     <w:p>
@@ -1030,7 +933,7 @@
         <w:pStyle w:val="Heading1"/>
       </w:pPr>
       <w:r>
-        <w:t>附　則（令和二年一二月一一日財務省令第七六号）</w:t>
+        <w:t>附則（令和二年一二月一一日財務省令第七六号）</w:t>
       </w:r>
     </w:p>
     <w:p>
@@ -1044,6 +947,8 @@
     <w:p>
       <w:r>
         <w:t>この省令は、令和三年一月一日から施行する。</w:t>
+        <w:br/>
+        <w:t>ただし、第七条の規定は令和三年一月四日から施行する。</w:t>
       </w:r>
     </w:p>
     <w:p>
@@ -1079,7 +984,7 @@
     </w:pPr>
     <w:r>
       <w:tab/>
-      <w:t>WeGov v0.1 - FTS141</w:t>
+      <w:t>WeGov v0.2 - FTS141</w:t>
     </w:r>
   </w:p>
 </w:ftr>
